--- a/Missions_to_Mars/Web Scraping screen shots - MB.docx
+++ b/Missions_to_Mars/Web Scraping screen shots - MB.docx
@@ -316,6 +316,153 @@
                     <a:xfrm>
                       <a:off x="0" y="0"/>
                       <a:ext cx="5943600" cy="6147435"/>
+                    </a:xfrm>
+                    <a:prstGeom prst="rect">
+                      <a:avLst/>
+                    </a:prstGeom>
+                  </pic:spPr>
+                </pic:pic>
+              </a:graphicData>
+            </a:graphic>
+          </wp:inline>
+        </w:drawing>
+      </w:r>
+    </w:p>
+    <w:p>
+      <w:pPr>
+        <w:rPr>
+          <w:b/>
+          <w:bCs/>
+        </w:rPr>
+      </w:pPr>
+      <w:r>
+        <w:br w:type="column"/>
+      </w:r>
+      <w:r>
+        <w:rPr>
+          <w:b/>
+          <w:bCs/>
+        </w:rPr>
+        <w:lastRenderedPageBreak/>
+        <w:t>With screen adjustment:</w:t>
+      </w:r>
+    </w:p>
+    <w:p>
+      <w:r>
+        <w:rPr>
+          <w:noProof/>
+        </w:rPr>
+        <w:drawing>
+          <wp:inline distT="0" distB="0" distL="0" distR="0" wp14:anchorId="6024845A" wp14:editId="5CF43266">
+            <wp:extent cx="4287023" cy="5858933"/>
+            <wp:effectExtent l="0" t="0" r="0" b="8890"/>
+            <wp:docPr id="3" name="Picture 3"/>
+            <wp:cNvGraphicFramePr>
+              <a:graphicFrameLocks xmlns:a="http://schemas.openxmlformats.org/drawingml/2006/main" noChangeAspect="1"/>
+            </wp:cNvGraphicFramePr>
+            <a:graphic xmlns:a="http://schemas.openxmlformats.org/drawingml/2006/main">
+              <a:graphicData uri="http://schemas.openxmlformats.org/drawingml/2006/picture">
+                <pic:pic xmlns:pic="http://schemas.openxmlformats.org/drawingml/2006/picture">
+                  <pic:nvPicPr>
+                    <pic:cNvPr id="1" name=""/>
+                    <pic:cNvPicPr/>
+                  </pic:nvPicPr>
+                  <pic:blipFill>
+                    <a:blip r:embed="rId11"/>
+                    <a:stretch>
+                      <a:fillRect/>
+                    </a:stretch>
+                  </pic:blipFill>
+                  <pic:spPr>
+                    <a:xfrm>
+                      <a:off x="0" y="0"/>
+                      <a:ext cx="4325838" cy="5911981"/>
+                    </a:xfrm>
+                    <a:prstGeom prst="rect">
+                      <a:avLst/>
+                    </a:prstGeom>
+                  </pic:spPr>
+                </pic:pic>
+              </a:graphicData>
+            </a:graphic>
+          </wp:inline>
+        </w:drawing>
+      </w:r>
+    </w:p>
+    <w:p>
+      <w:r>
+        <w:rPr>
+          <w:noProof/>
+        </w:rPr>
+        <w:lastRenderedPageBreak/>
+        <w:drawing>
+          <wp:inline distT="0" distB="0" distL="0" distR="0" wp14:anchorId="1BC879D6" wp14:editId="3B0C2395">
+            <wp:extent cx="4155952" cy="5681133"/>
+            <wp:effectExtent l="0" t="0" r="0" b="0"/>
+            <wp:docPr id="9" name="Picture 9"/>
+            <wp:cNvGraphicFramePr>
+              <a:graphicFrameLocks xmlns:a="http://schemas.openxmlformats.org/drawingml/2006/main" noChangeAspect="1"/>
+            </wp:cNvGraphicFramePr>
+            <a:graphic xmlns:a="http://schemas.openxmlformats.org/drawingml/2006/main">
+              <a:graphicData uri="http://schemas.openxmlformats.org/drawingml/2006/picture">
+                <pic:pic xmlns:pic="http://schemas.openxmlformats.org/drawingml/2006/picture">
+                  <pic:nvPicPr>
+                    <pic:cNvPr id="1" name=""/>
+                    <pic:cNvPicPr/>
+                  </pic:nvPicPr>
+                  <pic:blipFill>
+                    <a:blip r:embed="rId12"/>
+                    <a:stretch>
+                      <a:fillRect/>
+                    </a:stretch>
+                  </pic:blipFill>
+                  <pic:spPr>
+                    <a:xfrm>
+                      <a:off x="0" y="0"/>
+                      <a:ext cx="4181965" cy="5716693"/>
+                    </a:xfrm>
+                    <a:prstGeom prst="rect">
+                      <a:avLst/>
+                    </a:prstGeom>
+                  </pic:spPr>
+                </pic:pic>
+              </a:graphicData>
+            </a:graphic>
+          </wp:inline>
+        </w:drawing>
+      </w:r>
+    </w:p>
+    <w:p>
+      <w:r>
+        <w:rPr>
+          <w:noProof/>
+        </w:rPr>
+        <w:lastRenderedPageBreak/>
+        <w:drawing>
+          <wp:inline distT="0" distB="0" distL="0" distR="0" wp14:anchorId="673CCC39" wp14:editId="6C700950">
+            <wp:extent cx="4167159" cy="6189133"/>
+            <wp:effectExtent l="0" t="0" r="5080" b="2540"/>
+            <wp:docPr id="10" name="Picture 10"/>
+            <wp:cNvGraphicFramePr>
+              <a:graphicFrameLocks xmlns:a="http://schemas.openxmlformats.org/drawingml/2006/main" noChangeAspect="1"/>
+            </wp:cNvGraphicFramePr>
+            <a:graphic xmlns:a="http://schemas.openxmlformats.org/drawingml/2006/main">
+              <a:graphicData uri="http://schemas.openxmlformats.org/drawingml/2006/picture">
+                <pic:pic xmlns:pic="http://schemas.openxmlformats.org/drawingml/2006/picture">
+                  <pic:nvPicPr>
+                    <pic:cNvPr id="1" name=""/>
+                    <pic:cNvPicPr/>
+                  </pic:nvPicPr>
+                  <pic:blipFill>
+                    <a:blip r:embed="rId13"/>
+                    <a:stretch>
+                      <a:fillRect/>
+                    </a:stretch>
+                  </pic:blipFill>
+                  <pic:spPr>
+                    <a:xfrm>
+                      <a:off x="0" y="0"/>
+                      <a:ext cx="4196648" cy="6232931"/>
                     </a:xfrm>
                     <a:prstGeom prst="rect">
                       <a:avLst/>
